--- a/Documentación técnica TDDT4IOTS.docx
+++ b/Documentación técnica TDDT4IOTS.docx
@@ -128,6 +128,9 @@
     </w:p>
     <w:p>
       <w:r>
+        <w:rPr>
+          <w:noProof/>
+        </w:rPr>
         <w:drawing>
           <wp:inline distT="0" distB="0" distL="0" distR="0" wp14:anchorId="70749085" wp14:editId="33860F51">
             <wp:extent cx="5207000" cy="6614679"/>
@@ -165,6 +168,619 @@
         </w:drawing>
       </w:r>
     </w:p>
+    <w:p>
+      <w:pPr>
+        <w:pStyle w:val="Ttulo1"/>
+      </w:pPr>
+      <w:r>
+        <w:lastRenderedPageBreak/>
+        <w:t xml:space="preserve">Fronted </w:t>
+      </w:r>
+    </w:p>
+    <w:p>
+      <w:r>
+        <w:t xml:space="preserve">Tecnologías </w:t>
+      </w:r>
+    </w:p>
+    <w:p>
+      <w:pPr>
+        <w:pStyle w:val="Prrafodelista"/>
+        <w:numPr>
+          <w:ilvl w:val="0"/>
+          <w:numId w:val="4"/>
+        </w:numPr>
+      </w:pPr>
+      <w:proofErr w:type="spellStart"/>
+      <w:r>
+        <w:t>Html</w:t>
+      </w:r>
+      <w:proofErr w:type="spellEnd"/>
+      <w:r>
+        <w:t xml:space="preserve"> 5</w:t>
+      </w:r>
+      <w:r>
+        <w:t xml:space="preserve">: </w:t>
+      </w:r>
+      <w:r>
+        <w:t>(</w:t>
+      </w:r>
+      <w:proofErr w:type="spellStart"/>
+      <w:r>
+        <w:t>HyperText</w:t>
+      </w:r>
+      <w:proofErr w:type="spellEnd"/>
+      <w:r>
+        <w:t xml:space="preserve"> </w:t>
+      </w:r>
+      <w:proofErr w:type="spellStart"/>
+      <w:r>
+        <w:t>Markup</w:t>
+      </w:r>
+      <w:proofErr w:type="spellEnd"/>
+      <w:r>
+        <w:t xml:space="preserve"> </w:t>
+      </w:r>
+      <w:proofErr w:type="spellStart"/>
+      <w:r>
+        <w:t>Language</w:t>
+      </w:r>
+      <w:proofErr w:type="spellEnd"/>
+      <w:r>
+        <w:t>)</w:t>
+      </w:r>
+      <w:r>
+        <w:t xml:space="preserve"> utilizado para e</w:t>
+      </w:r>
+      <w:r>
+        <w:t xml:space="preserve">structura todo el contenido web del sistema.  </w:t>
+      </w:r>
+    </w:p>
+    <w:p>
+      <w:pPr>
+        <w:pStyle w:val="Prrafodelista"/>
+        <w:numPr>
+          <w:ilvl w:val="0"/>
+          <w:numId w:val="4"/>
+        </w:numPr>
+      </w:pPr>
+      <w:proofErr w:type="spellStart"/>
+      <w:r>
+        <w:t>Css</w:t>
+      </w:r>
+      <w:proofErr w:type="spellEnd"/>
+      <w:r>
+        <w:t xml:space="preserve"> 3</w:t>
+      </w:r>
+      <w:r>
+        <w:t>: utilizado para mejorar el diseño y presentación del contenido web, con el objetivo que sea vea atractivo para el usuario.</w:t>
+      </w:r>
+    </w:p>
+    <w:p>
+      <w:pPr>
+        <w:pStyle w:val="Prrafodelista"/>
+        <w:numPr>
+          <w:ilvl w:val="0"/>
+          <w:numId w:val="4"/>
+        </w:numPr>
+      </w:pPr>
+      <w:r>
+        <w:t>JavaScript</w:t>
+      </w:r>
+    </w:p>
+    <w:p>
+      <w:pPr>
+        <w:pStyle w:val="Prrafodelista"/>
+        <w:numPr>
+          <w:ilvl w:val="0"/>
+          <w:numId w:val="4"/>
+        </w:numPr>
+      </w:pPr>
+      <w:r>
+        <w:t>JSON</w:t>
+      </w:r>
+    </w:p>
+    <w:p>
+      <w:pPr>
+        <w:pStyle w:val="Prrafodelista"/>
+        <w:numPr>
+          <w:ilvl w:val="0"/>
+          <w:numId w:val="4"/>
+        </w:numPr>
+      </w:pPr>
+      <w:proofErr w:type="spellStart"/>
+      <w:r>
+        <w:t>WebSocket</w:t>
+      </w:r>
+      <w:proofErr w:type="spellEnd"/>
+    </w:p>
+    <w:p>
+      <w:pPr>
+        <w:rPr>
+          <w:u w:val="single"/>
+        </w:rPr>
+      </w:pPr>
+      <w:r>
+        <w:rPr>
+          <w:u w:val="single"/>
+        </w:rPr>
+        <w:t xml:space="preserve">Librerías </w:t>
+      </w:r>
+    </w:p>
+    <w:p>
+      <w:pPr>
+        <w:ind w:left="360"/>
+      </w:pPr>
+      <w:r>
+        <w:t>Librerías JS</w:t>
+      </w:r>
+    </w:p>
+    <w:p>
+      <w:pPr>
+        <w:pStyle w:val="Prrafodelista"/>
+        <w:numPr>
+          <w:ilvl w:val="0"/>
+          <w:numId w:val="5"/>
+        </w:numPr>
+        <w:ind w:left="1080"/>
+      </w:pPr>
+      <w:r>
+        <w:t>angularJs</w:t>
+      </w:r>
+      <w:r>
+        <w:t xml:space="preserve">: Framework </w:t>
+      </w:r>
+      <w:proofErr w:type="spellStart"/>
+      <w:r>
+        <w:t>js</w:t>
+      </w:r>
+      <w:proofErr w:type="spellEnd"/>
+      <w:r>
+        <w:t xml:space="preserve"> utilizado para construir el aplicativo web mediante una sola </w:t>
+      </w:r>
+      <w:proofErr w:type="spellStart"/>
+      <w:r>
+        <w:t>pagina</w:t>
+      </w:r>
+      <w:proofErr w:type="spellEnd"/>
+      <w:r>
+        <w:t xml:space="preserve"> (SPA). Mediante controladores </w:t>
+      </w:r>
+      <w:proofErr w:type="spellStart"/>
+      <w:r>
+        <w:t>js</w:t>
+      </w:r>
+      <w:proofErr w:type="spellEnd"/>
+      <w:r>
+        <w:t xml:space="preserve"> se puede implementar a arquitectura </w:t>
+      </w:r>
+      <w:proofErr w:type="spellStart"/>
+      <w:r>
+        <w:t>mvc</w:t>
+      </w:r>
+      <w:proofErr w:type="spellEnd"/>
+      <w:r>
+        <w:t xml:space="preserve"> teniendo control de cada pagina web como un componente y mantener todo organizado.</w:t>
+      </w:r>
+    </w:p>
+    <w:p>
+      <w:pPr>
+        <w:pStyle w:val="Prrafodelista"/>
+        <w:numPr>
+          <w:ilvl w:val="0"/>
+          <w:numId w:val="5"/>
+        </w:numPr>
+        <w:ind w:left="1080"/>
+      </w:pPr>
+      <w:r>
+        <w:t>jsUml 2</w:t>
+      </w:r>
+      <w:r>
+        <w:t xml:space="preserve">: Librería </w:t>
+      </w:r>
+      <w:proofErr w:type="spellStart"/>
+      <w:r>
+        <w:t>js</w:t>
+      </w:r>
+      <w:proofErr w:type="spellEnd"/>
+      <w:r>
+        <w:t xml:space="preserve"> que permite crear los gráficos de los diagramas UML.</w:t>
+      </w:r>
+    </w:p>
+    <w:p>
+      <w:pPr>
+        <w:pStyle w:val="Prrafodelista"/>
+        <w:numPr>
+          <w:ilvl w:val="0"/>
+          <w:numId w:val="5"/>
+        </w:numPr>
+        <w:ind w:left="1080"/>
+      </w:pPr>
+      <w:r>
+        <w:t>armadillo.js</w:t>
+      </w:r>
+      <w:r>
+        <w:t xml:space="preserve">: Librería </w:t>
+      </w:r>
+      <w:proofErr w:type="spellStart"/>
+      <w:r>
+        <w:t>js</w:t>
+      </w:r>
+      <w:proofErr w:type="spellEnd"/>
+      <w:r>
+        <w:t xml:space="preserve"> que funciona como interprete del texto que es ingresado al sistema usando símbolos para describir los casos de uso y obtener el diagrama de clases automáticamente o generar otro tipo de diagramas. </w:t>
+      </w:r>
+    </w:p>
+    <w:p>
+      <w:pPr>
+        <w:pStyle w:val="Prrafodelista"/>
+        <w:numPr>
+          <w:ilvl w:val="0"/>
+          <w:numId w:val="5"/>
+        </w:numPr>
+        <w:ind w:left="1080"/>
+      </w:pPr>
+      <w:r>
+        <w:t>bootstrap.js</w:t>
+      </w:r>
+      <w:r>
+        <w:t xml:space="preserve">: Librería </w:t>
+      </w:r>
+      <w:proofErr w:type="spellStart"/>
+      <w:r>
+        <w:t>js</w:t>
+      </w:r>
+      <w:proofErr w:type="spellEnd"/>
+      <w:r>
+        <w:t xml:space="preserve"> que permite interactuar con funcionalidades de programación del </w:t>
+      </w:r>
+      <w:proofErr w:type="spellStart"/>
+      <w:r>
+        <w:t>fram</w:t>
+      </w:r>
+      <w:r>
+        <w:t>e</w:t>
+      </w:r>
+      <w:r>
+        <w:t>work</w:t>
+      </w:r>
+      <w:proofErr w:type="spellEnd"/>
+      <w:r>
+        <w:t xml:space="preserve"> boostrap.css</w:t>
+      </w:r>
+    </w:p>
+    <w:p>
+      <w:pPr>
+        <w:pStyle w:val="Prrafodelista"/>
+        <w:numPr>
+          <w:ilvl w:val="0"/>
+          <w:numId w:val="5"/>
+        </w:numPr>
+        <w:ind w:left="1080"/>
+      </w:pPr>
+      <w:r>
+        <w:t>jquery.js</w:t>
+      </w:r>
+      <w:r>
+        <w:t xml:space="preserve">: Librería </w:t>
+      </w:r>
+      <w:proofErr w:type="spellStart"/>
+      <w:r>
+        <w:t>js</w:t>
+      </w:r>
+      <w:proofErr w:type="spellEnd"/>
+      <w:r>
+        <w:t xml:space="preserve"> que permite el uso simplificado del DOM del contenido HTML. Además, se lo uso específicamente para el consumo de los servicios web</w:t>
+      </w:r>
+      <w:r>
+        <w:t xml:space="preserve"> mediante peticiones AJAX</w:t>
+      </w:r>
+      <w:r>
+        <w:t>.</w:t>
+      </w:r>
+    </w:p>
+    <w:p>
+      <w:pPr>
+        <w:pStyle w:val="Prrafodelista"/>
+        <w:numPr>
+          <w:ilvl w:val="0"/>
+          <w:numId w:val="5"/>
+        </w:numPr>
+        <w:ind w:left="1080"/>
+      </w:pPr>
+      <w:r>
+        <w:t>store2.js</w:t>
+      </w:r>
+      <w:r>
+        <w:t xml:space="preserve">: Librería </w:t>
+      </w:r>
+      <w:proofErr w:type="spellStart"/>
+      <w:r>
+        <w:t>js</w:t>
+      </w:r>
+      <w:proofErr w:type="spellEnd"/>
+      <w:r>
+        <w:t xml:space="preserve"> para utilizar la memoria interna del navegador y manipular los tokens de sesión por cada usuario que ingrese al sistema.</w:t>
+      </w:r>
+    </w:p>
+    <w:p>
+      <w:pPr>
+        <w:pStyle w:val="Prrafodelista"/>
+        <w:numPr>
+          <w:ilvl w:val="0"/>
+          <w:numId w:val="5"/>
+        </w:numPr>
+        <w:ind w:left="1080"/>
+      </w:pPr>
+      <w:r>
+        <w:t>sweetalert2.js</w:t>
+      </w:r>
+      <w:r>
+        <w:t xml:space="preserve">: Librería </w:t>
+      </w:r>
+      <w:proofErr w:type="spellStart"/>
+      <w:r>
+        <w:t>js</w:t>
+      </w:r>
+      <w:proofErr w:type="spellEnd"/>
+      <w:r>
+        <w:t xml:space="preserve"> que permite mostrar mensajes de advertencia o modales que muestren algún tipo de mensajes importante.</w:t>
+      </w:r>
+    </w:p>
+    <w:p>
+      <w:pPr>
+        <w:pStyle w:val="Prrafodelista"/>
+        <w:numPr>
+          <w:ilvl w:val="0"/>
+          <w:numId w:val="5"/>
+        </w:numPr>
+        <w:ind w:left="1080"/>
+      </w:pPr>
+      <w:r>
+        <w:t>tosatr.js</w:t>
+      </w:r>
+      <w:r>
+        <w:t xml:space="preserve">: Librería </w:t>
+      </w:r>
+      <w:proofErr w:type="spellStart"/>
+      <w:r>
+        <w:t>js</w:t>
+      </w:r>
+      <w:proofErr w:type="spellEnd"/>
+      <w:r>
+        <w:t xml:space="preserve"> que permite notificar cualquier acción realizada dentro del sistema.</w:t>
+      </w:r>
+    </w:p>
+    <w:p>
+      <w:pPr>
+        <w:pStyle w:val="Prrafodelista"/>
+        <w:numPr>
+          <w:ilvl w:val="0"/>
+          <w:numId w:val="5"/>
+        </w:numPr>
+        <w:ind w:left="1080"/>
+      </w:pPr>
+      <w:r>
+        <w:t>gojs.js</w:t>
+      </w:r>
+      <w:r>
+        <w:t xml:space="preserve">: Librería </w:t>
+      </w:r>
+      <w:proofErr w:type="spellStart"/>
+      <w:r>
+        <w:t>js</w:t>
+      </w:r>
+      <w:proofErr w:type="spellEnd"/>
+      <w:r>
+        <w:t xml:space="preserve"> que permite realizar los gráficos y manipulación de los componentes </w:t>
+      </w:r>
+      <w:proofErr w:type="spellStart"/>
+      <w:r>
+        <w:t>iot</w:t>
+      </w:r>
+      <w:proofErr w:type="spellEnd"/>
+      <w:r>
+        <w:t>. (librería modificada)</w:t>
+      </w:r>
+    </w:p>
+    <w:p>
+      <w:pPr>
+        <w:ind w:left="360"/>
+      </w:pPr>
+      <w:r>
+        <w:t>Librerías CSS</w:t>
+      </w:r>
+    </w:p>
+    <w:p>
+      <w:pPr>
+        <w:pStyle w:val="Prrafodelista"/>
+        <w:numPr>
+          <w:ilvl w:val="0"/>
+          <w:numId w:val="6"/>
+        </w:numPr>
+      </w:pPr>
+      <w:r>
+        <w:t>all.min.css</w:t>
+      </w:r>
+      <w:r>
+        <w:t xml:space="preserve">: Librería para hacer uso de algunas animaciones proporcionadas por </w:t>
+      </w:r>
+      <w:proofErr w:type="spellStart"/>
+      <w:r>
+        <w:t>js</w:t>
+      </w:r>
+      <w:proofErr w:type="spellEnd"/>
+      <w:r>
+        <w:t>.</w:t>
+      </w:r>
+    </w:p>
+    <w:p>
+      <w:pPr>
+        <w:pStyle w:val="Prrafodelista"/>
+        <w:numPr>
+          <w:ilvl w:val="0"/>
+          <w:numId w:val="6"/>
+        </w:numPr>
+      </w:pPr>
+      <w:r>
+        <w:t>bootstrap.css</w:t>
+      </w:r>
+      <w:r>
+        <w:t xml:space="preserve">: Framework </w:t>
+      </w:r>
+      <w:proofErr w:type="spellStart"/>
+      <w:r>
+        <w:t>css</w:t>
+      </w:r>
+      <w:proofErr w:type="spellEnd"/>
+      <w:r>
+        <w:t xml:space="preserve"> que permite mejora</w:t>
+      </w:r>
+      <w:r>
+        <w:t xml:space="preserve">r el aspecto visual de todos los componentes </w:t>
+      </w:r>
+      <w:proofErr w:type="spellStart"/>
+      <w:r>
+        <w:t>html</w:t>
+      </w:r>
+      <w:proofErr w:type="spellEnd"/>
+      <w:r>
+        <w:t>.</w:t>
+      </w:r>
+    </w:p>
+    <w:p>
+      <w:pPr>
+        <w:pStyle w:val="Prrafodelista"/>
+        <w:numPr>
+          <w:ilvl w:val="0"/>
+          <w:numId w:val="6"/>
+        </w:numPr>
+      </w:pPr>
+      <w:r>
+        <w:t>open-ionic-bootstrap.css</w:t>
+      </w:r>
+      <w:r>
+        <w:t xml:space="preserve">: </w:t>
+      </w:r>
+      <w:proofErr w:type="spellStart"/>
+      <w:r>
+        <w:t>Libreria</w:t>
+      </w:r>
+      <w:proofErr w:type="spellEnd"/>
+      <w:r>
+        <w:t xml:space="preserve"> </w:t>
+      </w:r>
+      <w:proofErr w:type="spellStart"/>
+      <w:r>
+        <w:t>js</w:t>
+      </w:r>
+      <w:proofErr w:type="spellEnd"/>
+      <w:r>
+        <w:t xml:space="preserve"> para el</w:t>
+      </w:r>
+      <w:r>
+        <w:t xml:space="preserve"> uso de varios iconos de forma gratuita.</w:t>
+      </w:r>
+    </w:p>
+    <w:p>
+      <w:pPr>
+        <w:pStyle w:val="Prrafodelista"/>
+        <w:numPr>
+          <w:ilvl w:val="0"/>
+          <w:numId w:val="6"/>
+        </w:numPr>
+      </w:pPr>
+      <w:r>
+        <w:t>toast.css</w:t>
+      </w:r>
+      <w:r>
+        <w:t xml:space="preserve">: Archivo </w:t>
+      </w:r>
+      <w:proofErr w:type="spellStart"/>
+      <w:r>
+        <w:t>css</w:t>
+      </w:r>
+      <w:proofErr w:type="spellEnd"/>
+      <w:r>
+        <w:t xml:space="preserve"> que permi</w:t>
+      </w:r>
+      <w:r>
+        <w:t>te el diseño de las notificaciones pertenecientes al sistema.</w:t>
+      </w:r>
+    </w:p>
+    <w:p/>
+    <w:p>
+      <w:pPr>
+        <w:pStyle w:val="Ttulo1"/>
+      </w:pPr>
+      <w:r>
+        <w:lastRenderedPageBreak/>
+        <w:t>Base de datos</w:t>
+      </w:r>
+    </w:p>
+    <w:p>
+      <w:pPr>
+        <w:pStyle w:val="Prrafodelista"/>
+        <w:numPr>
+          <w:ilvl w:val="0"/>
+          <w:numId w:val="7"/>
+        </w:numPr>
+      </w:pPr>
+      <w:r>
+        <w:t>PostgreSQL</w:t>
+      </w:r>
+    </w:p>
+    <w:p>
+      <w:pPr>
+        <w:ind w:left="360"/>
+        <w:jc w:val="center"/>
+      </w:pPr>
+      <w:r>
+        <w:rPr>
+          <w:noProof/>
+        </w:rPr>
+        <w:drawing>
+          <wp:inline distT="0" distB="0" distL="0" distR="0" wp14:anchorId="0C6AA99E" wp14:editId="5E1F6513">
+            <wp:extent cx="3819525" cy="7765480"/>
+            <wp:effectExtent l="0" t="0" r="0" b="6985"/>
+            <wp:docPr id="406510322" name="Imagen 1"/>
+            <wp:cNvGraphicFramePr>
+              <a:graphicFrameLocks xmlns:a="http://schemas.openxmlformats.org/drawingml/2006/main" noChangeAspect="1"/>
+            </wp:cNvGraphicFramePr>
+            <a:graphic xmlns:a="http://schemas.openxmlformats.org/drawingml/2006/main">
+              <a:graphicData uri="http://schemas.openxmlformats.org/drawingml/2006/picture">
+                <pic:pic xmlns:pic="http://schemas.openxmlformats.org/drawingml/2006/picture">
+                  <pic:nvPicPr>
+                    <pic:cNvPr id="406510322" name="Imagen 406510322"/>
+                    <pic:cNvPicPr/>
+                  </pic:nvPicPr>
+                  <pic:blipFill>
+                    <a:blip r:embed="rId6" cstate="print">
+                      <a:extLst>
+                        <a:ext uri="{28A0092B-C50C-407E-A947-70E740481C1C}">
+                          <a14:useLocalDpi xmlns:a14="http://schemas.microsoft.com/office/drawing/2010/main" val="0"/>
+                        </a:ext>
+                      </a:extLst>
+                    </a:blip>
+                    <a:stretch>
+                      <a:fillRect/>
+                    </a:stretch>
+                  </pic:blipFill>
+                  <pic:spPr>
+                    <a:xfrm>
+                      <a:off x="0" y="0"/>
+                      <a:ext cx="3823180" cy="7772910"/>
+                    </a:xfrm>
+                    <a:prstGeom prst="rect">
+                      <a:avLst/>
+                    </a:prstGeom>
+                  </pic:spPr>
+                </pic:pic>
+              </a:graphicData>
+            </a:graphic>
+          </wp:inline>
+        </w:drawing>
+      </w:r>
+    </w:p>
     <w:sectPr>
       <w:pgSz w:w="11906" w:h="16838"/>
       <w:pgMar w:top="1417" w:right="1701" w:bottom="1417" w:left="1701" w:header="708" w:footer="708" w:gutter="0"/>
@@ -198,7 +814,7 @@
         <v:path o:extrusionok="f" gradientshapeok="t" o:connecttype="rect"/>
         <o:lock v:ext="edit" aspectratio="t"/>
       </v:shapetype>
-      <v:shape id="_x0000_i1037" type="#_x0000_t75" style="width:11.35pt;height:11.35pt" o:bullet="t">
+      <v:shape id="_x0000_i1046" type="#_x0000_t75" style="width:11.25pt;height:11.25pt" o:bullet="t">
         <v:imagedata r:id="rId1" o:title="mso6E00"/>
       </v:shape>
     </w:pict>
@@ -382,7 +998,7 @@
   <w:abstractNum w:abstractNumId="2" w15:restartNumberingAfterBreak="0">
     <w:nsid w:val="3D687FAA"/>
     <w:multiLevelType w:val="hybridMultilevel"/>
-    <w:tmpl w:val="F3C688F0"/>
+    <w:tmpl w:val="5C4E97D0"/>
     <w:lvl w:ilvl="0" w:tplc="0C0A0007">
       <w:start w:val="1"/>
       <w:numFmt w:val="bullet"/>
@@ -494,9 +1110,351 @@
     </w:lvl>
   </w:abstractNum>
   <w:abstractNum w:abstractNumId="3" w15:restartNumberingAfterBreak="0">
+    <w:nsid w:val="45D4195C"/>
+    <w:multiLevelType w:val="hybridMultilevel"/>
+    <w:tmpl w:val="2F1A7AB6"/>
+    <w:lvl w:ilvl="0" w:tplc="0C0A0007">
+      <w:start w:val="1"/>
+      <w:numFmt w:val="bullet"/>
+      <w:lvlText w:val=""/>
+      <w:lvlPicBulletId w:val="0"/>
+      <w:lvlJc w:val="left"/>
+      <w:pPr>
+        <w:ind w:left="720" w:hanging="360"/>
+      </w:pPr>
+      <w:rPr>
+        <w:rFonts w:ascii="Symbol" w:hAnsi="Symbol" w:hint="default"/>
+      </w:rPr>
+    </w:lvl>
+    <w:lvl w:ilvl="1" w:tplc="300A0003" w:tentative="1">
+      <w:start w:val="1"/>
+      <w:numFmt w:val="bullet"/>
+      <w:lvlText w:val="o"/>
+      <w:lvlJc w:val="left"/>
+      <w:pPr>
+        <w:ind w:left="1440" w:hanging="360"/>
+      </w:pPr>
+      <w:rPr>
+        <w:rFonts w:ascii="Courier New" w:hAnsi="Courier New" w:cs="Courier New" w:hint="default"/>
+      </w:rPr>
+    </w:lvl>
+    <w:lvl w:ilvl="2" w:tplc="300A0005" w:tentative="1">
+      <w:start w:val="1"/>
+      <w:numFmt w:val="bullet"/>
+      <w:lvlText w:val=""/>
+      <w:lvlJc w:val="left"/>
+      <w:pPr>
+        <w:ind w:left="2160" w:hanging="360"/>
+      </w:pPr>
+      <w:rPr>
+        <w:rFonts w:ascii="Wingdings" w:hAnsi="Wingdings" w:hint="default"/>
+      </w:rPr>
+    </w:lvl>
+    <w:lvl w:ilvl="3" w:tplc="300A0001" w:tentative="1">
+      <w:start w:val="1"/>
+      <w:numFmt w:val="bullet"/>
+      <w:lvlText w:val=""/>
+      <w:lvlJc w:val="left"/>
+      <w:pPr>
+        <w:ind w:left="2880" w:hanging="360"/>
+      </w:pPr>
+      <w:rPr>
+        <w:rFonts w:ascii="Symbol" w:hAnsi="Symbol" w:hint="default"/>
+      </w:rPr>
+    </w:lvl>
+    <w:lvl w:ilvl="4" w:tplc="300A0003" w:tentative="1">
+      <w:start w:val="1"/>
+      <w:numFmt w:val="bullet"/>
+      <w:lvlText w:val="o"/>
+      <w:lvlJc w:val="left"/>
+      <w:pPr>
+        <w:ind w:left="3600" w:hanging="360"/>
+      </w:pPr>
+      <w:rPr>
+        <w:rFonts w:ascii="Courier New" w:hAnsi="Courier New" w:cs="Courier New" w:hint="default"/>
+      </w:rPr>
+    </w:lvl>
+    <w:lvl w:ilvl="5" w:tplc="300A0005" w:tentative="1">
+      <w:start w:val="1"/>
+      <w:numFmt w:val="bullet"/>
+      <w:lvlText w:val=""/>
+      <w:lvlJc w:val="left"/>
+      <w:pPr>
+        <w:ind w:left="4320" w:hanging="360"/>
+      </w:pPr>
+      <w:rPr>
+        <w:rFonts w:ascii="Wingdings" w:hAnsi="Wingdings" w:hint="default"/>
+      </w:rPr>
+    </w:lvl>
+    <w:lvl w:ilvl="6" w:tplc="300A0001" w:tentative="1">
+      <w:start w:val="1"/>
+      <w:numFmt w:val="bullet"/>
+      <w:lvlText w:val=""/>
+      <w:lvlJc w:val="left"/>
+      <w:pPr>
+        <w:ind w:left="5040" w:hanging="360"/>
+      </w:pPr>
+      <w:rPr>
+        <w:rFonts w:ascii="Symbol" w:hAnsi="Symbol" w:hint="default"/>
+      </w:rPr>
+    </w:lvl>
+    <w:lvl w:ilvl="7" w:tplc="300A0003" w:tentative="1">
+      <w:start w:val="1"/>
+      <w:numFmt w:val="bullet"/>
+      <w:lvlText w:val="o"/>
+      <w:lvlJc w:val="left"/>
+      <w:pPr>
+        <w:ind w:left="5760" w:hanging="360"/>
+      </w:pPr>
+      <w:rPr>
+        <w:rFonts w:ascii="Courier New" w:hAnsi="Courier New" w:cs="Courier New" w:hint="default"/>
+      </w:rPr>
+    </w:lvl>
+    <w:lvl w:ilvl="8" w:tplc="300A0005" w:tentative="1">
+      <w:start w:val="1"/>
+      <w:numFmt w:val="bullet"/>
+      <w:lvlText w:val=""/>
+      <w:lvlJc w:val="left"/>
+      <w:pPr>
+        <w:ind w:left="6480" w:hanging="360"/>
+      </w:pPr>
+      <w:rPr>
+        <w:rFonts w:ascii="Wingdings" w:hAnsi="Wingdings" w:hint="default"/>
+      </w:rPr>
+    </w:lvl>
+  </w:abstractNum>
+  <w:abstractNum w:abstractNumId="4" w15:restartNumberingAfterBreak="0">
     <w:nsid w:val="45F03D13"/>
     <w:multiLevelType w:val="hybridMultilevel"/>
     <w:tmpl w:val="72663E3A"/>
+    <w:lvl w:ilvl="0" w:tplc="0C0A0007">
+      <w:start w:val="1"/>
+      <w:numFmt w:val="bullet"/>
+      <w:lvlText w:val=""/>
+      <w:lvlPicBulletId w:val="0"/>
+      <w:lvlJc w:val="left"/>
+      <w:pPr>
+        <w:ind w:left="720" w:hanging="360"/>
+      </w:pPr>
+      <w:rPr>
+        <w:rFonts w:ascii="Symbol" w:hAnsi="Symbol" w:hint="default"/>
+      </w:rPr>
+    </w:lvl>
+    <w:lvl w:ilvl="1" w:tplc="300A0003" w:tentative="1">
+      <w:start w:val="1"/>
+      <w:numFmt w:val="bullet"/>
+      <w:lvlText w:val="o"/>
+      <w:lvlJc w:val="left"/>
+      <w:pPr>
+        <w:ind w:left="1440" w:hanging="360"/>
+      </w:pPr>
+      <w:rPr>
+        <w:rFonts w:ascii="Courier New" w:hAnsi="Courier New" w:cs="Courier New" w:hint="default"/>
+      </w:rPr>
+    </w:lvl>
+    <w:lvl w:ilvl="2" w:tplc="300A0005" w:tentative="1">
+      <w:start w:val="1"/>
+      <w:numFmt w:val="bullet"/>
+      <w:lvlText w:val=""/>
+      <w:lvlJc w:val="left"/>
+      <w:pPr>
+        <w:ind w:left="2160" w:hanging="360"/>
+      </w:pPr>
+      <w:rPr>
+        <w:rFonts w:ascii="Wingdings" w:hAnsi="Wingdings" w:hint="default"/>
+      </w:rPr>
+    </w:lvl>
+    <w:lvl w:ilvl="3" w:tplc="300A0001" w:tentative="1">
+      <w:start w:val="1"/>
+      <w:numFmt w:val="bullet"/>
+      <w:lvlText w:val=""/>
+      <w:lvlJc w:val="left"/>
+      <w:pPr>
+        <w:ind w:left="2880" w:hanging="360"/>
+      </w:pPr>
+      <w:rPr>
+        <w:rFonts w:ascii="Symbol" w:hAnsi="Symbol" w:hint="default"/>
+      </w:rPr>
+    </w:lvl>
+    <w:lvl w:ilvl="4" w:tplc="300A0003" w:tentative="1">
+      <w:start w:val="1"/>
+      <w:numFmt w:val="bullet"/>
+      <w:lvlText w:val="o"/>
+      <w:lvlJc w:val="left"/>
+      <w:pPr>
+        <w:ind w:left="3600" w:hanging="360"/>
+      </w:pPr>
+      <w:rPr>
+        <w:rFonts w:ascii="Courier New" w:hAnsi="Courier New" w:cs="Courier New" w:hint="default"/>
+      </w:rPr>
+    </w:lvl>
+    <w:lvl w:ilvl="5" w:tplc="300A0005" w:tentative="1">
+      <w:start w:val="1"/>
+      <w:numFmt w:val="bullet"/>
+      <w:lvlText w:val=""/>
+      <w:lvlJc w:val="left"/>
+      <w:pPr>
+        <w:ind w:left="4320" w:hanging="360"/>
+      </w:pPr>
+      <w:rPr>
+        <w:rFonts w:ascii="Wingdings" w:hAnsi="Wingdings" w:hint="default"/>
+      </w:rPr>
+    </w:lvl>
+    <w:lvl w:ilvl="6" w:tplc="300A0001" w:tentative="1">
+      <w:start w:val="1"/>
+      <w:numFmt w:val="bullet"/>
+      <w:lvlText w:val=""/>
+      <w:lvlJc w:val="left"/>
+      <w:pPr>
+        <w:ind w:left="5040" w:hanging="360"/>
+      </w:pPr>
+      <w:rPr>
+        <w:rFonts w:ascii="Symbol" w:hAnsi="Symbol" w:hint="default"/>
+      </w:rPr>
+    </w:lvl>
+    <w:lvl w:ilvl="7" w:tplc="300A0003" w:tentative="1">
+      <w:start w:val="1"/>
+      <w:numFmt w:val="bullet"/>
+      <w:lvlText w:val="o"/>
+      <w:lvlJc w:val="left"/>
+      <w:pPr>
+        <w:ind w:left="5760" w:hanging="360"/>
+      </w:pPr>
+      <w:rPr>
+        <w:rFonts w:ascii="Courier New" w:hAnsi="Courier New" w:cs="Courier New" w:hint="default"/>
+      </w:rPr>
+    </w:lvl>
+    <w:lvl w:ilvl="8" w:tplc="300A0005" w:tentative="1">
+      <w:start w:val="1"/>
+      <w:numFmt w:val="bullet"/>
+      <w:lvlText w:val=""/>
+      <w:lvlJc w:val="left"/>
+      <w:pPr>
+        <w:ind w:left="6480" w:hanging="360"/>
+      </w:pPr>
+      <w:rPr>
+        <w:rFonts w:ascii="Wingdings" w:hAnsi="Wingdings" w:hint="default"/>
+      </w:rPr>
+    </w:lvl>
+  </w:abstractNum>
+  <w:abstractNum w:abstractNumId="5" w15:restartNumberingAfterBreak="0">
+    <w:nsid w:val="4EA25ECF"/>
+    <w:multiLevelType w:val="hybridMultilevel"/>
+    <w:tmpl w:val="DE9827DC"/>
+    <w:lvl w:ilvl="0" w:tplc="0C0A0007">
+      <w:start w:val="1"/>
+      <w:numFmt w:val="bullet"/>
+      <w:lvlText w:val=""/>
+      <w:lvlPicBulletId w:val="0"/>
+      <w:lvlJc w:val="left"/>
+      <w:pPr>
+        <w:ind w:left="1080" w:hanging="360"/>
+      </w:pPr>
+      <w:rPr>
+        <w:rFonts w:ascii="Symbol" w:hAnsi="Symbol" w:hint="default"/>
+      </w:rPr>
+    </w:lvl>
+    <w:lvl w:ilvl="1" w:tplc="300A0003" w:tentative="1">
+      <w:start w:val="1"/>
+      <w:numFmt w:val="bullet"/>
+      <w:lvlText w:val="o"/>
+      <w:lvlJc w:val="left"/>
+      <w:pPr>
+        <w:ind w:left="1800" w:hanging="360"/>
+      </w:pPr>
+      <w:rPr>
+        <w:rFonts w:ascii="Courier New" w:hAnsi="Courier New" w:cs="Courier New" w:hint="default"/>
+      </w:rPr>
+    </w:lvl>
+    <w:lvl w:ilvl="2" w:tplc="300A0005" w:tentative="1">
+      <w:start w:val="1"/>
+      <w:numFmt w:val="bullet"/>
+      <w:lvlText w:val=""/>
+      <w:lvlJc w:val="left"/>
+      <w:pPr>
+        <w:ind w:left="2520" w:hanging="360"/>
+      </w:pPr>
+      <w:rPr>
+        <w:rFonts w:ascii="Wingdings" w:hAnsi="Wingdings" w:hint="default"/>
+      </w:rPr>
+    </w:lvl>
+    <w:lvl w:ilvl="3" w:tplc="300A0001" w:tentative="1">
+      <w:start w:val="1"/>
+      <w:numFmt w:val="bullet"/>
+      <w:lvlText w:val=""/>
+      <w:lvlJc w:val="left"/>
+      <w:pPr>
+        <w:ind w:left="3240" w:hanging="360"/>
+      </w:pPr>
+      <w:rPr>
+        <w:rFonts w:ascii="Symbol" w:hAnsi="Symbol" w:hint="default"/>
+      </w:rPr>
+    </w:lvl>
+    <w:lvl w:ilvl="4" w:tplc="300A0003" w:tentative="1">
+      <w:start w:val="1"/>
+      <w:numFmt w:val="bullet"/>
+      <w:lvlText w:val="o"/>
+      <w:lvlJc w:val="left"/>
+      <w:pPr>
+        <w:ind w:left="3960" w:hanging="360"/>
+      </w:pPr>
+      <w:rPr>
+        <w:rFonts w:ascii="Courier New" w:hAnsi="Courier New" w:cs="Courier New" w:hint="default"/>
+      </w:rPr>
+    </w:lvl>
+    <w:lvl w:ilvl="5" w:tplc="300A0005" w:tentative="1">
+      <w:start w:val="1"/>
+      <w:numFmt w:val="bullet"/>
+      <w:lvlText w:val=""/>
+      <w:lvlJc w:val="left"/>
+      <w:pPr>
+        <w:ind w:left="4680" w:hanging="360"/>
+      </w:pPr>
+      <w:rPr>
+        <w:rFonts w:ascii="Wingdings" w:hAnsi="Wingdings" w:hint="default"/>
+      </w:rPr>
+    </w:lvl>
+    <w:lvl w:ilvl="6" w:tplc="300A0001" w:tentative="1">
+      <w:start w:val="1"/>
+      <w:numFmt w:val="bullet"/>
+      <w:lvlText w:val=""/>
+      <w:lvlJc w:val="left"/>
+      <w:pPr>
+        <w:ind w:left="5400" w:hanging="360"/>
+      </w:pPr>
+      <w:rPr>
+        <w:rFonts w:ascii="Symbol" w:hAnsi="Symbol" w:hint="default"/>
+      </w:rPr>
+    </w:lvl>
+    <w:lvl w:ilvl="7" w:tplc="300A0003" w:tentative="1">
+      <w:start w:val="1"/>
+      <w:numFmt w:val="bullet"/>
+      <w:lvlText w:val="o"/>
+      <w:lvlJc w:val="left"/>
+      <w:pPr>
+        <w:ind w:left="6120" w:hanging="360"/>
+      </w:pPr>
+      <w:rPr>
+        <w:rFonts w:ascii="Courier New" w:hAnsi="Courier New" w:cs="Courier New" w:hint="default"/>
+      </w:rPr>
+    </w:lvl>
+    <w:lvl w:ilvl="8" w:tplc="300A0005" w:tentative="1">
+      <w:start w:val="1"/>
+      <w:numFmt w:val="bullet"/>
+      <w:lvlText w:val=""/>
+      <w:lvlJc w:val="left"/>
+      <w:pPr>
+        <w:ind w:left="6840" w:hanging="360"/>
+      </w:pPr>
+      <w:rPr>
+        <w:rFonts w:ascii="Wingdings" w:hAnsi="Wingdings" w:hint="default"/>
+      </w:rPr>
+    </w:lvl>
+  </w:abstractNum>
+  <w:abstractNum w:abstractNumId="6" w15:restartNumberingAfterBreak="0">
+    <w:nsid w:val="5E6C2F47"/>
+    <w:multiLevelType w:val="hybridMultilevel"/>
+    <w:tmpl w:val="F50C80AA"/>
     <w:lvl w:ilvl="0" w:tplc="0C0A0007">
       <w:start w:val="1"/>
       <w:numFmt w:val="bullet"/>
@@ -614,10 +1572,19 @@
     <w:abstractNumId w:val="1"/>
   </w:num>
   <w:num w:numId="3" w16cid:durableId="98333835">
-    <w:abstractNumId w:val="3"/>
+    <w:abstractNumId w:val="4"/>
   </w:num>
   <w:num w:numId="4" w16cid:durableId="1556042138">
     <w:abstractNumId w:val="2"/>
+  </w:num>
+  <w:num w:numId="5" w16cid:durableId="791481353">
+    <w:abstractNumId w:val="6"/>
+  </w:num>
+  <w:num w:numId="6" w16cid:durableId="1923950159">
+    <w:abstractNumId w:val="5"/>
+  </w:num>
+  <w:num w:numId="7" w16cid:durableId="454368899">
+    <w:abstractNumId w:val="3"/>
   </w:num>
 </w:numbering>
 </file>

--- a/Documentación técnica TDDT4IOTS.docx
+++ b/Documentación técnica TDDT4IOTS.docx
@@ -1,6 +1,6 @@
 
 <file path=word/document.xml><?xml version="1.0" encoding="utf-8"?>
-<w:document xmlns:wpc="http://schemas.microsoft.com/office/word/2010/wordprocessingCanvas" xmlns:cx="http://schemas.microsoft.com/office/drawing/2014/chartex" xmlns:cx1="http://schemas.microsoft.com/office/drawing/2015/9/8/chartex" xmlns:cx2="http://schemas.microsoft.com/office/drawing/2015/10/21/chartex" xmlns:cx3="http://schemas.microsoft.com/office/drawing/2016/5/9/chartex" xmlns:cx4="http://schemas.microsoft.com/office/drawing/2016/5/10/chartex" xmlns:cx5="http://schemas.microsoft.com/office/drawing/2016/5/11/chartex" xmlns:cx6="http://schemas.microsoft.com/office/drawing/2016/5/12/chartex" xmlns:cx7="http://schemas.microsoft.com/office/drawing/2016/5/13/chartex" xmlns:cx8="http://schemas.microsoft.com/office/drawing/2016/5/14/chartex" xmlns:mc="http://schemas.openxmlformats.org/markup-compatibility/2006" xmlns:aink="http://schemas.microsoft.com/office/drawing/2016/ink" xmlns:am3d="http://schemas.microsoft.com/office/drawing/2017/model3d" xmlns:o="urn:schemas-microsoft-com:office:office" xmlns:oel="http://schemas.microsoft.com/office/2019/extlst" xmlns:r="http://schemas.openxmlformats.org/officeDocument/2006/relationships" xmlns:m="http://schemas.openxmlformats.org/officeDocument/2006/math" xmlns:v="urn:schemas-microsoft-com:vml" xmlns:wp14="http://schemas.microsoft.com/office/word/2010/wordprocessingDrawing" xmlns:wp="http://schemas.openxmlformats.org/drawingml/2006/wordprocessingDrawing" xmlns:w10="urn:schemas-microsoft-com:office:word" xmlns:w="http://schemas.openxmlformats.org/wordprocessingml/2006/main" xmlns:w14="http://schemas.microsoft.com/office/word/2010/wordml" xmlns:w15="http://schemas.microsoft.com/office/word/2012/wordml" xmlns:w16cex="http://schemas.microsoft.com/office/word/2018/wordml/cex" xmlns:w16cid="http://schemas.microsoft.com/office/word/2016/wordml/cid" xmlns:w16="http://schemas.microsoft.com/office/word/2018/wordml" xmlns:w16du="http://schemas.microsoft.com/office/word/2023/wordml/word16du" xmlns:w16sdtdh="http://schemas.microsoft.com/office/word/2020/wordml/sdtdatahash" xmlns:w16se="http://schemas.microsoft.com/office/word/2015/wordml/symex" xmlns:wpg="http://schemas.microsoft.com/office/word/2010/wordprocessingGroup" xmlns:wpi="http://schemas.microsoft.com/office/word/2010/wordprocessingInk" xmlns:wne="http://schemas.microsoft.com/office/word/2006/wordml" xmlns:wps="http://schemas.microsoft.com/office/word/2010/wordprocessingShape" mc:Ignorable="w14 w15 w16se w16cid w16 w16cex w16sdtdh wp14">
+<w:document xmlns:wpc="http://schemas.microsoft.com/office/word/2010/wordprocessingCanvas" xmlns:cx="http://schemas.microsoft.com/office/drawing/2014/chartex" xmlns:cx1="http://schemas.microsoft.com/office/drawing/2015/9/8/chartex" xmlns:cx2="http://schemas.microsoft.com/office/drawing/2015/10/21/chartex" xmlns:cx3="http://schemas.microsoft.com/office/drawing/2016/5/9/chartex" xmlns:cx4="http://schemas.microsoft.com/office/drawing/2016/5/10/chartex" xmlns:cx5="http://schemas.microsoft.com/office/drawing/2016/5/11/chartex" xmlns:cx6="http://schemas.microsoft.com/office/drawing/2016/5/12/chartex" xmlns:cx7="http://schemas.microsoft.com/office/drawing/2016/5/13/chartex" xmlns:cx8="http://schemas.microsoft.com/office/drawing/2016/5/14/chartex" xmlns:mc="http://schemas.openxmlformats.org/markup-compatibility/2006" xmlns:aink="http://schemas.microsoft.com/office/drawing/2016/ink" xmlns:am3d="http://schemas.microsoft.com/office/drawing/2017/model3d" xmlns:o="urn:schemas-microsoft-com:office:office" xmlns:oel="http://schemas.microsoft.com/office/2019/extlst" xmlns:r="http://schemas.openxmlformats.org/officeDocument/2006/relationships" xmlns:m="http://schemas.openxmlformats.org/officeDocument/2006/math" xmlns:v="urn:schemas-microsoft-com:vml" xmlns:wp14="http://schemas.microsoft.com/office/word/2010/wordprocessingDrawing" xmlns:wp="http://schemas.openxmlformats.org/drawingml/2006/wordprocessingDrawing" xmlns:w10="urn:schemas-microsoft-com:office:word" xmlns:w="http://schemas.openxmlformats.org/wordprocessingml/2006/main" xmlns:w14="http://schemas.microsoft.com/office/word/2010/wordml" xmlns:w15="http://schemas.microsoft.com/office/word/2012/wordml" xmlns:w16cex="http://schemas.microsoft.com/office/word/2018/wordml/cex" xmlns:w16cid="http://schemas.microsoft.com/office/word/2016/wordml/cid" xmlns:w16="http://schemas.microsoft.com/office/word/2018/wordml" xmlns:w16sdtdh="http://schemas.microsoft.com/office/word/2020/wordml/sdtdatahash" xmlns:w16se="http://schemas.microsoft.com/office/word/2015/wordml/symex" xmlns:wpg="http://schemas.microsoft.com/office/word/2010/wordprocessingGroup" xmlns:wpi="http://schemas.microsoft.com/office/word/2010/wordprocessingInk" xmlns:wne="http://schemas.microsoft.com/office/word/2006/wordml" xmlns:wps="http://schemas.microsoft.com/office/word/2010/wordprocessingShape" mc:Ignorable="w14 w15 w16se w16cid w16 w16cex w16sdtdh wp14">
   <w:body>
     <w:p>
       <w:pPr>
@@ -199,10 +199,7 @@
         <w:t xml:space="preserve"> 5</w:t>
       </w:r>
       <w:r>
-        <w:t xml:space="preserve">: </w:t>
-      </w:r>
-      <w:r>
-        <w:t>(</w:t>
+        <w:t>: (</w:t>
       </w:r>
       <w:proofErr w:type="spellStart"/>
       <w:r>
@@ -226,10 +223,7 @@
       </w:r>
       <w:proofErr w:type="spellEnd"/>
       <w:r>
-        <w:t>)</w:t>
-      </w:r>
-      <w:r>
-        <w:t xml:space="preserve"> utilizado para e</w:t>
+        <w:t>) utilizado para e</w:t>
       </w:r>
       <w:r>
         <w:t xml:space="preserve">structura todo el contenido web del sistema.  </w:t>
@@ -323,9 +317,11 @@
         </w:numPr>
         <w:ind w:left="1080"/>
       </w:pPr>
+      <w:proofErr w:type="spellStart"/>
       <w:r>
         <w:t>angularJs</w:t>
       </w:r>
+      <w:proofErr w:type="spellEnd"/>
       <w:r>
         <w:t xml:space="preserve">: Framework </w:t>
       </w:r>
@@ -371,8 +367,13 @@
         </w:numPr>
         <w:ind w:left="1080"/>
       </w:pPr>
-      <w:r>
-        <w:t>jsUml 2</w:t>
+      <w:proofErr w:type="spellStart"/>
+      <w:r>
+        <w:t>jsUml</w:t>
+      </w:r>
+      <w:proofErr w:type="spellEnd"/>
+      <w:r>
+        <w:t xml:space="preserve"> 2</w:t>
       </w:r>
       <w:r>
         <w:t xml:space="preserve">: Librería </w:t>
@@ -781,6 +782,301 @@
         </w:drawing>
       </w:r>
     </w:p>
+    <w:p>
+      <w:pPr>
+        <w:spacing w:after="160"/>
+        <w:jc w:val="left"/>
+      </w:pPr>
+      <w:r>
+        <w:br w:type="page"/>
+      </w:r>
+    </w:p>
+    <w:p>
+      <w:pPr>
+        <w:ind w:left="360"/>
+        <w:jc w:val="left"/>
+      </w:pPr>
+      <w:r>
+        <w:lastRenderedPageBreak/>
+        <w:t xml:space="preserve">Carlos Rodríguez-Domínguez es Profesor Asociado en la Universidad de Granada, Granada, 18071, España. Sus intereses de investigación incluyen la computación ubicua, los sistemas colaborativos y los sistemas OLAP. El profesor Rodríguez-Domínguez se doctoró en Informática por la Universidad de Granada. Es cofundador de </w:t>
+      </w:r>
+      <w:proofErr w:type="spellStart"/>
+      <w:r>
+        <w:t>Everyware</w:t>
+      </w:r>
+      <w:proofErr w:type="spellEnd"/>
+      <w:r>
+        <w:t xml:space="preserve"> Technologies, empresa derivada de la Universidad de Granada, Granada, 18010, España. También ha sido editor invitado del </w:t>
+      </w:r>
+      <w:proofErr w:type="spellStart"/>
+      <w:r>
+        <w:t>Journal</w:t>
+      </w:r>
+      <w:proofErr w:type="spellEnd"/>
+      <w:r>
+        <w:t xml:space="preserve"> </w:t>
+      </w:r>
+      <w:proofErr w:type="spellStart"/>
+      <w:r>
+        <w:t>of</w:t>
+      </w:r>
+      <w:proofErr w:type="spellEnd"/>
+      <w:r>
+        <w:t xml:space="preserve"> </w:t>
+      </w:r>
+      <w:proofErr w:type="spellStart"/>
+      <w:r>
+        <w:t>Reliable</w:t>
+      </w:r>
+      <w:proofErr w:type="spellEnd"/>
+      <w:r>
+        <w:t xml:space="preserve"> </w:t>
+      </w:r>
+      <w:proofErr w:type="spellStart"/>
+      <w:r>
+        <w:t>Intelligent</w:t>
+      </w:r>
+      <w:proofErr w:type="spellEnd"/>
+      <w:r>
+        <w:t xml:space="preserve"> </w:t>
+      </w:r>
+      <w:proofErr w:type="spellStart"/>
+      <w:r>
+        <w:t>Environments</w:t>
+      </w:r>
+      <w:proofErr w:type="spellEnd"/>
+      <w:r>
+        <w:t>, publicado por Springer, así como revisor en varias revistas internacionales indexadas en el JCR y editor invitado en una de ellas. Puede ponerse en contacto con él en carlosrodriguez@ugr.es.</w:t>
+      </w:r>
+      <w:r>
+        <w:br/>
+      </w:r>
+      <w:r>
+        <w:br/>
+      </w:r>
+      <w:r>
+        <w:t xml:space="preserve">Dúval Carvajal-Suárez es Ingeniero en Sistemas </w:t>
+      </w:r>
+      <w:r>
+        <w:t>desarrollador</w:t>
+      </w:r>
+      <w:r>
+        <w:t xml:space="preserve"> en la Empresa Viamatica, Guayas, Guayaquil, Ecuador.</w:t>
+      </w:r>
+      <w:r>
+        <w:t xml:space="preserve"> </w:t>
+      </w:r>
+      <w:r>
+        <w:t>Su interés de investigación incluye</w:t>
+      </w:r>
+      <w:r>
+        <w:t xml:space="preserve"> la arquitectura y desarrollo de software, sistemas </w:t>
+      </w:r>
+      <w:proofErr w:type="spellStart"/>
+      <w:r>
+        <w:t>IoT</w:t>
+      </w:r>
+      <w:proofErr w:type="spellEnd"/>
+      <w:r>
+        <w:t xml:space="preserve"> y configuración de servidores. El </w:t>
+      </w:r>
+      <w:proofErr w:type="spellStart"/>
+      <w:r>
+        <w:t>Ing</w:t>
+      </w:r>
+      <w:proofErr w:type="spellEnd"/>
+      <w:r>
+        <w:t xml:space="preserve"> Carvajal-Suárez se </w:t>
+      </w:r>
+      <w:r>
+        <w:t>graduó</w:t>
+      </w:r>
+      <w:r>
+        <w:t xml:space="preserve"> en la Universidad Técnica Estatal de Quevedo. Es cofundador de </w:t>
+      </w:r>
+      <w:proofErr w:type="spellStart"/>
+      <w:r>
+        <w:t>CleanCode</w:t>
+      </w:r>
+      <w:proofErr w:type="spellEnd"/>
+      <w:r>
+        <w:t xml:space="preserve">, empresa registrada en </w:t>
+      </w:r>
+      <w:r>
+        <w:t>Guayas</w:t>
+      </w:r>
+      <w:r>
+        <w:t xml:space="preserve">, Guayaquil, Ecuador. También ha sido </w:t>
+      </w:r>
+      <w:r>
+        <w:t xml:space="preserve">autor </w:t>
+      </w:r>
+      <w:r>
+        <w:t xml:space="preserve">en el desarrollo </w:t>
+      </w:r>
+      <w:r>
+        <w:t xml:space="preserve">del articulo denominado </w:t>
+      </w:r>
+      <w:proofErr w:type="spellStart"/>
+      <w:r>
+        <w:t>R</w:t>
+      </w:r>
+      <w:r>
+        <w:t>epository</w:t>
+      </w:r>
+      <w:proofErr w:type="spellEnd"/>
+      <w:r>
+        <w:t xml:space="preserve"> </w:t>
+      </w:r>
+      <w:proofErr w:type="spellStart"/>
+      <w:r>
+        <w:t>for</w:t>
+      </w:r>
+      <w:proofErr w:type="spellEnd"/>
+      <w:r>
+        <w:t xml:space="preserve"> </w:t>
+      </w:r>
+      <w:proofErr w:type="spellStart"/>
+      <w:r>
+        <w:t>academic</w:t>
+      </w:r>
+      <w:proofErr w:type="spellEnd"/>
+      <w:r>
+        <w:t xml:space="preserve"> </w:t>
+      </w:r>
+      <w:proofErr w:type="spellStart"/>
+      <w:r>
+        <w:t>documents</w:t>
+      </w:r>
+      <w:proofErr w:type="spellEnd"/>
+      <w:r>
+        <w:t>,</w:t>
+      </w:r>
+      <w:r>
+        <w:t xml:space="preserve"> </w:t>
+      </w:r>
+      <w:proofErr w:type="spellStart"/>
+      <w:r>
+        <w:t>algorithms</w:t>
+      </w:r>
+      <w:proofErr w:type="spellEnd"/>
+      <w:r>
+        <w:t xml:space="preserve"> and data: a </w:t>
+      </w:r>
+      <w:proofErr w:type="spellStart"/>
+      <w:r>
+        <w:t>utility</w:t>
+      </w:r>
+      <w:proofErr w:type="spellEnd"/>
+      <w:r>
+        <w:t xml:space="preserve"> in </w:t>
+      </w:r>
+      <w:proofErr w:type="spellStart"/>
+      <w:r>
+        <w:t>an</w:t>
+      </w:r>
+      <w:proofErr w:type="spellEnd"/>
+      <w:r>
+        <w:t xml:space="preserve"> </w:t>
+      </w:r>
+      <w:proofErr w:type="spellStart"/>
+      <w:r>
+        <w:t>educational</w:t>
+      </w:r>
+      <w:proofErr w:type="spellEnd"/>
+      <w:r>
+        <w:t xml:space="preserve"> </w:t>
+      </w:r>
+      <w:proofErr w:type="spellStart"/>
+      <w:r>
+        <w:t>context</w:t>
+      </w:r>
+      <w:proofErr w:type="spellEnd"/>
+      <w:r>
+        <w:t xml:space="preserve"> publicado por </w:t>
+      </w:r>
+      <w:proofErr w:type="spellStart"/>
+      <w:r>
+        <w:t>Journal</w:t>
+      </w:r>
+      <w:proofErr w:type="spellEnd"/>
+      <w:r>
+        <w:t xml:space="preserve"> </w:t>
+      </w:r>
+      <w:proofErr w:type="spellStart"/>
+      <w:r>
+        <w:t>of</w:t>
+      </w:r>
+      <w:proofErr w:type="spellEnd"/>
+      <w:r>
+        <w:t xml:space="preserve"> Technology and </w:t>
+      </w:r>
+      <w:proofErr w:type="spellStart"/>
+      <w:r>
+        <w:t>Science</w:t>
+      </w:r>
+      <w:proofErr w:type="spellEnd"/>
+      <w:r>
+        <w:t xml:space="preserve"> </w:t>
+      </w:r>
+      <w:proofErr w:type="spellStart"/>
+      <w:r>
+        <w:t>Education</w:t>
+      </w:r>
+      <w:proofErr w:type="spellEnd"/>
+      <w:r>
+        <w:t xml:space="preserve">. Puede ponerse en contacto con el en duvalcarvajal2000@gmail.com. </w:t>
+      </w:r>
+    </w:p>
+    <w:p>
+      <w:pPr>
+        <w:ind w:left="360"/>
+        <w:jc w:val="left"/>
+      </w:pPr>
+    </w:p>
+    <w:p>
+      <w:pPr>
+        <w:ind w:left="360"/>
+        <w:jc w:val="left"/>
+        <w:rPr>
+          <w:lang w:val="en-US"/>
+        </w:rPr>
+      </w:pPr>
+      <w:r>
+        <w:rPr>
+          <w:lang w:val="en-US"/>
+        </w:rPr>
+        <w:t xml:space="preserve">Dúval Carvajal-Suárez is a Systems Engineer and developer at Viamatica, Guayas, Guayaquil, Ecuador. His research interests include software architecture and development, IoT systems and server configuration. Mr. Carvajal-Suarez graduated from the State Technical University of Quevedo. He is co-founder of </w:t>
+      </w:r>
+      <w:proofErr w:type="spellStart"/>
+      <w:r>
+        <w:rPr>
+          <w:lang w:val="en-US"/>
+        </w:rPr>
+        <w:t>CleanCode</w:t>
+      </w:r>
+      <w:proofErr w:type="spellEnd"/>
+      <w:r>
+        <w:rPr>
+          <w:lang w:val="en-US"/>
+        </w:rPr>
+        <w:t xml:space="preserve">, a company registered in Guayas, Guayaquil, Ecuador. He has also been an author in the development of the article called Repository for academic documents, </w:t>
+      </w:r>
+      <w:proofErr w:type="gramStart"/>
+      <w:r>
+        <w:rPr>
+          <w:lang w:val="en-US"/>
+        </w:rPr>
+        <w:t>algorithms</w:t>
+      </w:r>
+      <w:proofErr w:type="gramEnd"/>
+      <w:r>
+        <w:rPr>
+          <w:lang w:val="en-US"/>
+        </w:rPr>
+        <w:t xml:space="preserve"> and data: a utility in an educational context published by Journal of Technology and Science Education. He can be contacted at duvalcarvajal2000@gmail.com. </w:t>
+      </w:r>
+    </w:p>
     <w:sectPr>
       <w:pgSz w:w="11906" w:h="16838"/>
       <w:pgMar w:top="1417" w:right="1701" w:bottom="1417" w:left="1701" w:header="708" w:footer="708" w:gutter="0"/>
@@ -792,7 +1088,7 @@
 </file>
 
 <file path=word/numbering.xml><?xml version="1.0" encoding="utf-8"?>
-<w:numbering xmlns:wpc="http://schemas.microsoft.com/office/word/2010/wordprocessingCanvas" xmlns:cx="http://schemas.microsoft.com/office/drawing/2014/chartex" xmlns:cx1="http://schemas.microsoft.com/office/drawing/2015/9/8/chartex" xmlns:cx2="http://schemas.microsoft.com/office/drawing/2015/10/21/chartex" xmlns:cx3="http://schemas.microsoft.com/office/drawing/2016/5/9/chartex" xmlns:cx4="http://schemas.microsoft.com/office/drawing/2016/5/10/chartex" xmlns:cx5="http://schemas.microsoft.com/office/drawing/2016/5/11/chartex" xmlns:cx6="http://schemas.microsoft.com/office/drawing/2016/5/12/chartex" xmlns:cx7="http://schemas.microsoft.com/office/drawing/2016/5/13/chartex" xmlns:cx8="http://schemas.microsoft.com/office/drawing/2016/5/14/chartex" xmlns:mc="http://schemas.openxmlformats.org/markup-compatibility/2006" xmlns:aink="http://schemas.microsoft.com/office/drawing/2016/ink" xmlns:am3d="http://schemas.microsoft.com/office/drawing/2017/model3d" xmlns:o="urn:schemas-microsoft-com:office:office" xmlns:oel="http://schemas.microsoft.com/office/2019/extlst" xmlns:r="http://schemas.openxmlformats.org/officeDocument/2006/relationships" xmlns:m="http://schemas.openxmlformats.org/officeDocument/2006/math" xmlns:v="urn:schemas-microsoft-com:vml" xmlns:wp14="http://schemas.microsoft.com/office/word/2010/wordprocessingDrawing" xmlns:wp="http://schemas.openxmlformats.org/drawingml/2006/wordprocessingDrawing" xmlns:w10="urn:schemas-microsoft-com:office:word" xmlns:w="http://schemas.openxmlformats.org/wordprocessingml/2006/main" xmlns:w14="http://schemas.microsoft.com/office/word/2010/wordml" xmlns:w15="http://schemas.microsoft.com/office/word/2012/wordml" xmlns:w16cex="http://schemas.microsoft.com/office/word/2018/wordml/cex" xmlns:w16cid="http://schemas.microsoft.com/office/word/2016/wordml/cid" xmlns:w16="http://schemas.microsoft.com/office/word/2018/wordml" xmlns:w16du="http://schemas.microsoft.com/office/word/2023/wordml/word16du" xmlns:w16sdtdh="http://schemas.microsoft.com/office/word/2020/wordml/sdtdatahash" xmlns:w16se="http://schemas.microsoft.com/office/word/2015/wordml/symex" xmlns:wpg="http://schemas.microsoft.com/office/word/2010/wordprocessingGroup" xmlns:wpi="http://schemas.microsoft.com/office/word/2010/wordprocessingInk" xmlns:wne="http://schemas.microsoft.com/office/word/2006/wordml" xmlns:wps="http://schemas.microsoft.com/office/word/2010/wordprocessingShape" mc:Ignorable="w14 w15 w16se w16cid w16 w16cex w16sdtdh wp14">
+<w:numbering xmlns:wpc="http://schemas.microsoft.com/office/word/2010/wordprocessingCanvas" xmlns:cx="http://schemas.microsoft.com/office/drawing/2014/chartex" xmlns:cx1="http://schemas.microsoft.com/office/drawing/2015/9/8/chartex" xmlns:cx2="http://schemas.microsoft.com/office/drawing/2015/10/21/chartex" xmlns:cx3="http://schemas.microsoft.com/office/drawing/2016/5/9/chartex" xmlns:cx4="http://schemas.microsoft.com/office/drawing/2016/5/10/chartex" xmlns:cx5="http://schemas.microsoft.com/office/drawing/2016/5/11/chartex" xmlns:cx6="http://schemas.microsoft.com/office/drawing/2016/5/12/chartex" xmlns:cx7="http://schemas.microsoft.com/office/drawing/2016/5/13/chartex" xmlns:cx8="http://schemas.microsoft.com/office/drawing/2016/5/14/chartex" xmlns:mc="http://schemas.openxmlformats.org/markup-compatibility/2006" xmlns:aink="http://schemas.microsoft.com/office/drawing/2016/ink" xmlns:am3d="http://schemas.microsoft.com/office/drawing/2017/model3d" xmlns:o="urn:schemas-microsoft-com:office:office" xmlns:oel="http://schemas.microsoft.com/office/2019/extlst" xmlns:r="http://schemas.openxmlformats.org/officeDocument/2006/relationships" xmlns:m="http://schemas.openxmlformats.org/officeDocument/2006/math" xmlns:v="urn:schemas-microsoft-com:vml" xmlns:wp14="http://schemas.microsoft.com/office/word/2010/wordprocessingDrawing" xmlns:wp="http://schemas.openxmlformats.org/drawingml/2006/wordprocessingDrawing" xmlns:w10="urn:schemas-microsoft-com:office:word" xmlns:w="http://schemas.openxmlformats.org/wordprocessingml/2006/main" xmlns:w14="http://schemas.microsoft.com/office/word/2010/wordml" xmlns:w15="http://schemas.microsoft.com/office/word/2012/wordml" xmlns:w16cex="http://schemas.microsoft.com/office/word/2018/wordml/cex" xmlns:w16cid="http://schemas.microsoft.com/office/word/2016/wordml/cid" xmlns:w16="http://schemas.microsoft.com/office/word/2018/wordml" xmlns:w16sdtdh="http://schemas.microsoft.com/office/word/2020/wordml/sdtdatahash" xmlns:w16se="http://schemas.microsoft.com/office/word/2015/wordml/symex" xmlns:wpg="http://schemas.microsoft.com/office/word/2010/wordprocessingGroup" xmlns:wpi="http://schemas.microsoft.com/office/word/2010/wordprocessingInk" xmlns:wne="http://schemas.microsoft.com/office/word/2006/wordml" xmlns:wps="http://schemas.microsoft.com/office/word/2010/wordprocessingShape" mc:Ignorable="w14 w15 w16se w16cid w16 w16cex w16sdtdh wp14">
   <w:numPicBullet w:numPicBulletId="0">
     <w:pict>
       <v:shapetype id="_x0000_t75" coordsize="21600,21600" o:spt="75" o:preferrelative="t" path="m@4@5l@4@11@9@11@9@5xe" filled="f" stroked="f">
@@ -814,7 +1110,7 @@
         <v:path o:extrusionok="f" gradientshapeok="t" o:connecttype="rect"/>
         <o:lock v:ext="edit" aspectratio="t"/>
       </v:shapetype>
-      <v:shape id="_x0000_i1046" type="#_x0000_t75" style="width:11.25pt;height:11.25pt" o:bullet="t">
+      <v:shape id="_x0000_i1042" type="#_x0000_t75" style="width:11.4pt;height:11.4pt" o:bullet="t">
         <v:imagedata r:id="rId1" o:title="mso6E00"/>
       </v:shape>
     </w:pict>
@@ -2076,6 +2372,18 @@
       <w:szCs w:val="32"/>
     </w:rPr>
   </w:style>
+  <w:style w:type="character" w:styleId="Hipervnculo">
+    <w:name w:val="Hyperlink"/>
+    <w:basedOn w:val="Fuentedeprrafopredeter"/>
+    <w:uiPriority w:val="99"/>
+    <w:semiHidden/>
+    <w:unhideWhenUsed/>
+    <w:rsid w:val="00C7448A"/>
+    <w:rPr>
+      <w:color w:val="0000FF"/>
+      <w:u w:val="single"/>
+    </w:rPr>
+  </w:style>
 </w:styles>
 </file>
 
